--- a/Images/SharpeningHandbook Logo - 2 row.docx
+++ b/Images/SharpeningHandbook Logo - 2 row.docx
@@ -1,6 +1,6 @@
 
 <file path=word/document.xml><?xml version="1.0" encoding="utf-8"?>
-<w:document xmlns:wpc="http://schemas.microsoft.com/office/word/2010/wordprocessingCanvas" xmlns:cx="http://schemas.microsoft.com/office/drawing/2014/chartex" xmlns:cx1="http://schemas.microsoft.com/office/drawing/2015/9/8/chartex" xmlns:cx2="http://schemas.microsoft.com/office/drawing/2015/10/21/chartex" xmlns:cx3="http://schemas.microsoft.com/office/drawing/2016/5/9/chartex" xmlns:cx4="http://schemas.microsoft.com/office/drawing/2016/5/10/chartex" xmlns:cx5="http://schemas.microsoft.com/office/drawing/2016/5/11/chartex" xmlns:cx6="http://schemas.microsoft.com/office/drawing/2016/5/12/chartex" xmlns:cx7="http://schemas.microsoft.com/office/drawing/2016/5/13/chartex" xmlns:cx8="http://schemas.microsoft.com/office/drawing/2016/5/14/chartex" xmlns:mc="http://schemas.openxmlformats.org/markup-compatibility/2006" xmlns:aink="http://schemas.microsoft.com/office/drawing/2016/ink" xmlns:am3d="http://schemas.microsoft.com/office/drawing/2017/model3d" xmlns:o="urn:schemas-microsoft-com:office:office" xmlns:r="http://schemas.openxmlformats.org/officeDocument/2006/relationships" xmlns:m="http://schemas.openxmlformats.org/officeDocument/2006/math" xmlns:v="urn:schemas-microsoft-com:vml" xmlns:wp14="http://schemas.microsoft.com/office/word/2010/wordprocessingDrawing" xmlns:wp="http://schemas.openxmlformats.org/drawingml/2006/wordprocessingDrawing" xmlns:w10="urn:schemas-microsoft-com:office:word" xmlns:w="http://schemas.openxmlformats.org/wordprocessingml/2006/main" xmlns:w14="http://schemas.microsoft.com/office/word/2010/wordml" xmlns:w15="http://schemas.microsoft.com/office/word/2012/wordml" xmlns:w16cex="http://schemas.microsoft.com/office/word/2018/wordml/cex" xmlns:w16cid="http://schemas.microsoft.com/office/word/2016/wordml/cid" xmlns:w16="http://schemas.microsoft.com/office/word/2018/wordml" xmlns:w16sdtdh="http://schemas.microsoft.com/office/word/2020/wordml/sdtdatahash" xmlns:w16se="http://schemas.microsoft.com/office/word/2015/wordml/symex" xmlns:wpg="http://schemas.microsoft.com/office/word/2010/wordprocessingGroup" xmlns:wpi="http://schemas.microsoft.com/office/word/2010/wordprocessingInk" xmlns:wne="http://schemas.microsoft.com/office/word/2006/wordml" xmlns:wps="http://schemas.microsoft.com/office/word/2010/wordprocessingShape" mc:Ignorable="w14 w15 w16se w16cid w16 w16cex w16sdtdh wp14">
+<w:document xmlns:wpc="http://schemas.microsoft.com/office/word/2010/wordprocessingCanvas" xmlns:cx="http://schemas.microsoft.com/office/drawing/2014/chartex" xmlns:cx1="http://schemas.microsoft.com/office/drawing/2015/9/8/chartex" xmlns:cx2="http://schemas.microsoft.com/office/drawing/2015/10/21/chartex" xmlns:cx3="http://schemas.microsoft.com/office/drawing/2016/5/9/chartex" xmlns:cx4="http://schemas.microsoft.com/office/drawing/2016/5/10/chartex" xmlns:cx5="http://schemas.microsoft.com/office/drawing/2016/5/11/chartex" xmlns:cx6="http://schemas.microsoft.com/office/drawing/2016/5/12/chartex" xmlns:cx7="http://schemas.microsoft.com/office/drawing/2016/5/13/chartex" xmlns:cx8="http://schemas.microsoft.com/office/drawing/2016/5/14/chartex" xmlns:mc="http://schemas.openxmlformats.org/markup-compatibility/2006" xmlns:aink="http://schemas.microsoft.com/office/drawing/2016/ink" xmlns:am3d="http://schemas.microsoft.com/office/drawing/2017/model3d" xmlns:o="urn:schemas-microsoft-com:office:office" xmlns:oel="http://schemas.microsoft.com/office/2019/extlst" xmlns:r="http://schemas.openxmlformats.org/officeDocument/2006/relationships" xmlns:m="http://schemas.openxmlformats.org/officeDocument/2006/math" xmlns:v="urn:schemas-microsoft-com:vml" xmlns:wp14="http://schemas.microsoft.com/office/word/2010/wordprocessingDrawing" xmlns:wp="http://schemas.openxmlformats.org/drawingml/2006/wordprocessingDrawing" xmlns:w10="urn:schemas-microsoft-com:office:word" xmlns:w="http://schemas.openxmlformats.org/wordprocessingml/2006/main" xmlns:w14="http://schemas.microsoft.com/office/word/2010/wordml" xmlns:w15="http://schemas.microsoft.com/office/word/2012/wordml" xmlns:w16cex="http://schemas.microsoft.com/office/word/2018/wordml/cex" xmlns:w16cid="http://schemas.microsoft.com/office/word/2016/wordml/cid" xmlns:w16="http://schemas.microsoft.com/office/word/2018/wordml" xmlns:w16du="http://schemas.microsoft.com/office/word/2023/wordml/word16du" xmlns:w16sdtdh="http://schemas.microsoft.com/office/word/2020/wordml/sdtdatahash" xmlns:w16se="http://schemas.microsoft.com/office/word/2015/wordml/symex" xmlns:wpg="http://schemas.microsoft.com/office/word/2010/wordprocessingGroup" xmlns:wpi="http://schemas.microsoft.com/office/word/2010/wordprocessingInk" xmlns:wne="http://schemas.microsoft.com/office/word/2006/wordml" xmlns:wps="http://schemas.microsoft.com/office/word/2010/wordprocessingShape" mc:Ignorable="w14 w15 w16se w16cid w16 w16cex w16sdtdh w16du wp14">
   <w:body>
     <w:p/>
     <w:p/>
@@ -190,9 +190,6 @@
       </w:pPr>
     </w:p>
     <w:p>
-      <w:pPr>
-        <w:ind w:left="-720"/>
-      </w:pPr>
       <w:r>
         <w:rPr>
           <w:noProof/>
@@ -201,13 +198,13 @@
         <mc:AlternateContent>
           <mc:Choice Requires="wps">
             <w:drawing>
-              <wp:anchor distT="0" distB="0" distL="114300" distR="114300" simplePos="0" relativeHeight="251663360" behindDoc="0" locked="0" layoutInCell="1" allowOverlap="1" wp14:anchorId="15E39680" wp14:editId="4E253E85">
+              <wp:anchor distT="0" distB="0" distL="114300" distR="114300" simplePos="0" relativeHeight="251663360" behindDoc="0" locked="0" layoutInCell="1" allowOverlap="1" wp14:anchorId="15E39680" wp14:editId="32F8D9F2">
                 <wp:simplePos x="0" y="0"/>
                 <wp:positionH relativeFrom="column">
-                  <wp:posOffset>2764819</wp:posOffset>
+                  <wp:posOffset>2764790</wp:posOffset>
                 </wp:positionH>
                 <wp:positionV relativeFrom="paragraph">
-                  <wp:posOffset>281497</wp:posOffset>
+                  <wp:posOffset>460375</wp:posOffset>
                 </wp:positionV>
                 <wp:extent cx="5518297" cy="1109709"/>
                 <wp:effectExtent l="0" t="0" r="0" b="0"/>
@@ -309,7 +306,7 @@
           </mc:Choice>
           <mc:Fallback>
             <w:pict>
-              <v:rect w14:anchorId="15E39680" id="Rectangle 1" o:spid="_x0000_s1027" style="position:absolute;left:0;text-align:left;margin-left:217.7pt;margin-top:22.15pt;width:434.5pt;height:87.4pt;z-index:251663360;visibility:visible;mso-wrap-style:square;mso-width-percent:0;mso-height-percent:0;mso-wrap-distance-left:9pt;mso-wrap-distance-top:0;mso-wrap-distance-right:9pt;mso-wrap-distance-bottom:0;mso-position-horizontal:absolute;mso-position-horizontal-relative:text;mso-position-vertical:absolute;mso-position-vertical-relative:text;mso-width-percent:0;mso-height-percent:0;mso-width-relative:margin;mso-height-relative:margin;v-text-anchor:top" o:gfxdata="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" filled="f" stroked="f" strokeweight="1pt">
+              <v:rect w14:anchorId="15E39680" id="Rectangle 1" o:spid="_x0000_s1027" style="position:absolute;margin-left:217.7pt;margin-top:36.25pt;width:434.5pt;height:87.4pt;z-index:251663360;visibility:visible;mso-wrap-style:square;mso-width-percent:0;mso-height-percent:0;mso-wrap-distance-left:9pt;mso-wrap-distance-top:0;mso-wrap-distance-right:9pt;mso-wrap-distance-bottom:0;mso-position-horizontal:absolute;mso-position-horizontal-relative:text;mso-position-vertical:absolute;mso-position-vertical-relative:text;mso-width-percent:0;mso-height-percent:0;mso-width-relative:margin;mso-height-relative:margin;v-text-anchor:top" o:gfxdata="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" filled="f" stroked="f" strokeweight="1pt">
                 <v:textbox>
                   <w:txbxContent>
                     <w:p>
@@ -345,6 +342,535 @@
                         <w:rPr>
                           <w:rFonts w:ascii="Hoefler Text" w:hAnsi="Hoefler Text" w:cs="Big Caslon Medium"/>
                           <w:color w:val="CBA57A"/>
+                          <w:sz w:val="48"/>
+                          <w:szCs w:val="48"/>
+                        </w:rPr>
+                      </w:pPr>
+                    </w:p>
+                  </w:txbxContent>
+                </v:textbox>
+              </v:rect>
+            </w:pict>
+          </mc:Fallback>
+        </mc:AlternateContent>
+      </w:r>
+      <w:r>
+        <w:br w:type="page"/>
+      </w:r>
+    </w:p>
+    <w:p/>
+    <w:p/>
+    <w:p/>
+    <w:p>
+      <w:pPr>
+        <w:rPr>
+          <w:color w:val="011893"/>
+        </w:rPr>
+      </w:pPr>
+      <w:r>
+        <w:rPr>
+          <w:noProof/>
+          <w:color w:val="011893"/>
+        </w:rPr>
+        <mc:AlternateContent>
+          <mc:Choice Requires="wps">
+            <w:drawing>
+              <wp:anchor distT="0" distB="0" distL="114300" distR="114300" simplePos="0" relativeHeight="251665408" behindDoc="0" locked="0" layoutInCell="1" allowOverlap="1" wp14:anchorId="598620A7" wp14:editId="07ED30E9">
+                <wp:simplePos x="0" y="0"/>
+                <wp:positionH relativeFrom="column">
+                  <wp:posOffset>-501015</wp:posOffset>
+                </wp:positionH>
+                <wp:positionV relativeFrom="paragraph">
+                  <wp:posOffset>231483</wp:posOffset>
+                </wp:positionV>
+                <wp:extent cx="5350510" cy="1758950"/>
+                <wp:effectExtent l="0" t="0" r="0" b="0"/>
+                <wp:wrapNone/>
+                <wp:docPr id="1787367070" name="Rectangle 1787367070"/>
+                <wp:cNvGraphicFramePr/>
+                <a:graphic xmlns:a="http://schemas.openxmlformats.org/drawingml/2006/main">
+                  <a:graphicData uri="http://schemas.microsoft.com/office/word/2010/wordprocessingShape">
+                    <wps:wsp>
+                      <wps:cNvSpPr/>
+                      <wps:spPr>
+                        <a:xfrm>
+                          <a:off x="0" y="0"/>
+                          <a:ext cx="5350510" cy="1758950"/>
+                        </a:xfrm>
+                        <a:prstGeom prst="rect">
+                          <a:avLst/>
+                        </a:prstGeom>
+                        <a:noFill/>
+                        <a:ln>
+                          <a:noFill/>
+                        </a:ln>
+                      </wps:spPr>
+                      <wps:style>
+                        <a:lnRef idx="2">
+                          <a:schemeClr val="accent1">
+                            <a:shade val="50000"/>
+                          </a:schemeClr>
+                        </a:lnRef>
+                        <a:fillRef idx="1">
+                          <a:schemeClr val="accent1"/>
+                        </a:fillRef>
+                        <a:effectRef idx="0">
+                          <a:schemeClr val="accent1"/>
+                        </a:effectRef>
+                        <a:fontRef idx="minor">
+                          <a:schemeClr val="lt1"/>
+                        </a:fontRef>
+                      </wps:style>
+                      <wps:txbx>
+                        <w:txbxContent>
+                          <w:p>
+                            <w:pPr>
+                              <w:rPr>
+                                <w:rFonts w:ascii="Engravers MT" w:hAnsi="Engravers MT" w:cs="Big Caslon Medium"/>
+                                <w:color w:val="011893"/>
+                                <w:sz w:val="44"/>
+                                <w:szCs w:val="44"/>
+                              </w:rPr>
+                            </w:pPr>
+                            <w:r>
+                              <w:rPr>
+                                <w:rFonts w:ascii="Engravers MT" w:hAnsi="Engravers MT" w:cs="Big Caslon Medium"/>
+                                <w:color w:val="011893"/>
+                                <w:sz w:val="144"/>
+                                <w:szCs w:val="144"/>
+                              </w:rPr>
+                              <w:t>S</w:t>
+                            </w:r>
+                            <w:r>
+                              <w:rPr>
+                                <w:rFonts w:ascii="Engravers MT" w:hAnsi="Engravers MT" w:cs="Big Caslon Medium"/>
+                                <w:color w:val="011893"/>
+                                <w:sz w:val="80"/>
+                                <w:szCs w:val="80"/>
+                              </w:rPr>
+                              <w:t>harpening</w:t>
+                            </w:r>
+                          </w:p>
+                          <w:p>
+                            <w:pPr>
+                              <w:rPr>
+                                <w:rFonts w:ascii="Hoefler Text" w:hAnsi="Hoefler Text" w:cs="Big Caslon Medium"/>
+                                <w:color w:val="39453D"/>
+                                <w:sz w:val="48"/>
+                                <w:szCs w:val="48"/>
+                              </w:rPr>
+                            </w:pPr>
+                          </w:p>
+                        </w:txbxContent>
+                      </wps:txbx>
+                      <wps:bodyPr rot="0" spcFirstLastPara="0" vertOverflow="overflow" horzOverflow="overflow" vert="horz" wrap="square" lIns="91440" tIns="45720" rIns="91440" bIns="45720" numCol="1" spcCol="0" rtlCol="0" fromWordArt="0" anchor="t" anchorCtr="0" forceAA="0" compatLnSpc="1">
+                        <a:prstTxWarp prst="textNoShape">
+                          <a:avLst/>
+                        </a:prstTxWarp>
+                        <a:noAutofit/>
+                      </wps:bodyPr>
+                    </wps:wsp>
+                  </a:graphicData>
+                </a:graphic>
+                <wp14:sizeRelH relativeFrom="margin">
+                  <wp14:pctWidth>0</wp14:pctWidth>
+                </wp14:sizeRelH>
+                <wp14:sizeRelV relativeFrom="margin">
+                  <wp14:pctHeight>0</wp14:pctHeight>
+                </wp14:sizeRelV>
+              </wp:anchor>
+            </w:drawing>
+          </mc:Choice>
+          <mc:Fallback>
+            <w:pict>
+              <v:rect w14:anchorId="598620A7" id="Rectangle 1787367070" o:spid="_x0000_s1028" style="position:absolute;margin-left:-39.45pt;margin-top:18.25pt;width:421.3pt;height:138.5pt;z-index:251665408;visibility:visible;mso-wrap-style:square;mso-width-percent:0;mso-height-percent:0;mso-wrap-distance-left:9pt;mso-wrap-distance-top:0;mso-wrap-distance-right:9pt;mso-wrap-distance-bottom:0;mso-position-horizontal:absolute;mso-position-horizontal-relative:text;mso-position-vertical:absolute;mso-position-vertical-relative:text;mso-width-percent:0;mso-height-percent:0;mso-width-relative:margin;mso-height-relative:margin;v-text-anchor:top" o:gfxdata="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" filled="f" stroked="f" strokeweight="1pt">
+                <v:textbox>
+                  <w:txbxContent>
+                    <w:p>
+                      <w:pPr>
+                        <w:rPr>
+                          <w:rFonts w:ascii="Engravers MT" w:hAnsi="Engravers MT" w:cs="Big Caslon Medium"/>
+                          <w:color w:val="011893"/>
+                          <w:sz w:val="44"/>
+                          <w:szCs w:val="44"/>
+                        </w:rPr>
+                      </w:pPr>
+                      <w:r>
+                        <w:rPr>
+                          <w:rFonts w:ascii="Engravers MT" w:hAnsi="Engravers MT" w:cs="Big Caslon Medium"/>
+                          <w:color w:val="011893"/>
+                          <w:sz w:val="144"/>
+                          <w:szCs w:val="144"/>
+                        </w:rPr>
+                        <w:t>S</w:t>
+                      </w:r>
+                      <w:r>
+                        <w:rPr>
+                          <w:rFonts w:ascii="Engravers MT" w:hAnsi="Engravers MT" w:cs="Big Caslon Medium"/>
+                          <w:color w:val="011893"/>
+                          <w:sz w:val="80"/>
+                          <w:szCs w:val="80"/>
+                        </w:rPr>
+                        <w:t>harpening</w:t>
+                      </w:r>
+                    </w:p>
+                    <w:p>
+                      <w:pPr>
+                        <w:rPr>
+                          <w:rFonts w:ascii="Hoefler Text" w:hAnsi="Hoefler Text" w:cs="Big Caslon Medium"/>
+                          <w:color w:val="39453D"/>
+                          <w:sz w:val="48"/>
+                          <w:szCs w:val="48"/>
+                        </w:rPr>
+                      </w:pPr>
+                    </w:p>
+                  </w:txbxContent>
+                </v:textbox>
+              </v:rect>
+            </w:pict>
+          </mc:Fallback>
+        </mc:AlternateContent>
+      </w:r>
+    </w:p>
+    <w:p/>
+    <w:p>
+      <w:pPr>
+        <w:ind w:left="-720"/>
+      </w:pPr>
+      <w:r>
+        <w:rPr>
+          <w:noProof/>
+        </w:rPr>
+        <mc:AlternateContent>
+          <mc:Choice Requires="wps">
+            <w:drawing>
+              <wp:anchor distT="0" distB="0" distL="114300" distR="114300" simplePos="0" relativeHeight="251666432" behindDoc="0" locked="0" layoutInCell="1" allowOverlap="1" wp14:anchorId="74FDD301" wp14:editId="0C2B1BD8">
+                <wp:simplePos x="0" y="0"/>
+                <wp:positionH relativeFrom="column">
+                  <wp:posOffset>1233170</wp:posOffset>
+                </wp:positionH>
+                <wp:positionV relativeFrom="paragraph">
+                  <wp:posOffset>106045</wp:posOffset>
+                </wp:positionV>
+                <wp:extent cx="3190240" cy="281305"/>
+                <wp:effectExtent l="0" t="0" r="0" b="0"/>
+                <wp:wrapNone/>
+                <wp:docPr id="4" name="Rectangle 4"/>
+                <wp:cNvGraphicFramePr/>
+                <a:graphic xmlns:a="http://schemas.openxmlformats.org/drawingml/2006/main">
+                  <a:graphicData uri="http://schemas.microsoft.com/office/word/2010/wordprocessingShape">
+                    <wps:wsp>
+                      <wps:cNvSpPr/>
+                      <wps:spPr>
+                        <a:xfrm>
+                          <a:off x="0" y="0"/>
+                          <a:ext cx="3190240" cy="281305"/>
+                        </a:xfrm>
+                        <a:prstGeom prst="rect">
+                          <a:avLst/>
+                        </a:prstGeom>
+                        <a:noFill/>
+                        <a:ln>
+                          <a:noFill/>
+                        </a:ln>
+                      </wps:spPr>
+                      <wps:style>
+                        <a:lnRef idx="2">
+                          <a:schemeClr val="accent1">
+                            <a:shade val="50000"/>
+                          </a:schemeClr>
+                        </a:lnRef>
+                        <a:fillRef idx="1">
+                          <a:schemeClr val="accent1"/>
+                        </a:fillRef>
+                        <a:effectRef idx="0">
+                          <a:schemeClr val="accent1"/>
+                        </a:effectRef>
+                        <a:fontRef idx="minor">
+                          <a:schemeClr val="lt1"/>
+                        </a:fontRef>
+                      </wps:style>
+                      <wps:txbx>
+                        <w:txbxContent>
+                          <w:p>
+                            <w:pPr>
+                              <w:jc w:val="right"/>
+                              <w:rPr>
+                                <w:rFonts w:ascii="Iowan Old Style Roman" w:hAnsi="Iowan Old Style Roman" w:cs="Big Caslon Medium"/>
+                                <w:color w:val="39453D"/>
+                                <w:sz w:val="36"/>
+                                <w:szCs w:val="36"/>
+                              </w:rPr>
+                            </w:pPr>
+                            <w:r>
+                              <w:rPr>
+                                <w:rFonts w:ascii="Iowan Old Style Roman" w:hAnsi="Iowan Old Style Roman" w:cs="Big Caslon Medium"/>
+                                <w:color w:val="39453D"/>
+                              </w:rPr>
+                              <w:t xml:space="preserve">Because </w:t>
+                            </w:r>
+                            <w:r>
+                              <w:rPr>
+                                <w:rFonts w:ascii="Iowan Old Style Roman" w:hAnsi="Iowan Old Style Roman" w:cs="Big Caslon Medium"/>
+                                <w:i/>
+                                <w:iCs/>
+                                <w:color w:val="39453D"/>
+                              </w:rPr>
+                              <w:t>sharp enough</w:t>
+                            </w:r>
+                            <w:r>
+                              <w:rPr>
+                                <w:rFonts w:ascii="Iowan Old Style Roman" w:hAnsi="Iowan Old Style Roman" w:cs="Big Caslon Medium"/>
+                                <w:color w:val="39453D"/>
+                              </w:rPr>
+                              <w:t xml:space="preserve"> … usually is not</w:t>
+                            </w:r>
+                          </w:p>
+                          <w:p>
+                            <w:pPr>
+                              <w:jc w:val="right"/>
+                              <w:rPr>
+                                <w:rFonts w:ascii="Hoefler Text" w:hAnsi="Hoefler Text" w:cs="Big Caslon Medium"/>
+                                <w:color w:val="39453D"/>
+                                <w:sz w:val="44"/>
+                                <w:szCs w:val="44"/>
+                              </w:rPr>
+                            </w:pPr>
+                          </w:p>
+                        </w:txbxContent>
+                      </wps:txbx>
+                      <wps:bodyPr rot="0" spcFirstLastPara="0" vertOverflow="overflow" horzOverflow="overflow" vert="horz" wrap="square" lIns="91440" tIns="45720" rIns="91440" bIns="45720" numCol="1" spcCol="0" rtlCol="0" fromWordArt="0" anchor="t" anchorCtr="0" forceAA="0" compatLnSpc="1">
+                        <a:prstTxWarp prst="textNoShape">
+                          <a:avLst/>
+                        </a:prstTxWarp>
+                        <a:noAutofit/>
+                      </wps:bodyPr>
+                    </wps:wsp>
+                  </a:graphicData>
+                </a:graphic>
+                <wp14:sizeRelH relativeFrom="margin">
+                  <wp14:pctWidth>0</wp14:pctWidth>
+                </wp14:sizeRelH>
+                <wp14:sizeRelV relativeFrom="margin">
+                  <wp14:pctHeight>0</wp14:pctHeight>
+                </wp14:sizeRelV>
+              </wp:anchor>
+            </w:drawing>
+          </mc:Choice>
+          <mc:Fallback>
+            <w:pict>
+              <v:rect w14:anchorId="74FDD301" id="Rectangle 4" o:spid="_x0000_s1029" style="position:absolute;left:0;text-align:left;margin-left:97.1pt;margin-top:8.35pt;width:251.2pt;height:22.15pt;z-index:251666432;visibility:visible;mso-wrap-style:square;mso-width-percent:0;mso-height-percent:0;mso-wrap-distance-left:9pt;mso-wrap-distance-top:0;mso-wrap-distance-right:9pt;mso-wrap-distance-bottom:0;mso-position-horizontal:absolute;mso-position-horizontal-relative:text;mso-position-vertical:absolute;mso-position-vertical-relative:text;mso-width-percent:0;mso-height-percent:0;mso-width-relative:margin;mso-height-relative:margin;v-text-anchor:top" o:gfxdata="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" filled="f" stroked="f" strokeweight="1pt">
+                <v:textbox>
+                  <w:txbxContent>
+                    <w:p>
+                      <w:pPr>
+                        <w:jc w:val="right"/>
+                        <w:rPr>
+                          <w:rFonts w:ascii="Iowan Old Style Roman" w:hAnsi="Iowan Old Style Roman" w:cs="Big Caslon Medium"/>
+                          <w:color w:val="39453D"/>
+                          <w:sz w:val="36"/>
+                          <w:szCs w:val="36"/>
+                        </w:rPr>
+                      </w:pPr>
+                      <w:r>
+                        <w:rPr>
+                          <w:rFonts w:ascii="Iowan Old Style Roman" w:hAnsi="Iowan Old Style Roman" w:cs="Big Caslon Medium"/>
+                          <w:color w:val="39453D"/>
+                        </w:rPr>
+                        <w:t xml:space="preserve">Because </w:t>
+                      </w:r>
+                      <w:r>
+                        <w:rPr>
+                          <w:rFonts w:ascii="Iowan Old Style Roman" w:hAnsi="Iowan Old Style Roman" w:cs="Big Caslon Medium"/>
+                          <w:i/>
+                          <w:iCs/>
+                          <w:color w:val="39453D"/>
+                        </w:rPr>
+                        <w:t>sharp enough</w:t>
+                      </w:r>
+                      <w:r>
+                        <w:rPr>
+                          <w:rFonts w:ascii="Iowan Old Style Roman" w:hAnsi="Iowan Old Style Roman" w:cs="Big Caslon Medium"/>
+                          <w:color w:val="39453D"/>
+                        </w:rPr>
+                        <w:t xml:space="preserve"> … usually is not</w:t>
+                      </w:r>
+                    </w:p>
+                    <w:p>
+                      <w:pPr>
+                        <w:jc w:val="right"/>
+                        <w:rPr>
+                          <w:rFonts w:ascii="Hoefler Text" w:hAnsi="Hoefler Text" w:cs="Big Caslon Medium"/>
+                          <w:color w:val="39453D"/>
+                          <w:sz w:val="44"/>
+                          <w:szCs w:val="44"/>
+                        </w:rPr>
+                      </w:pPr>
+                    </w:p>
+                  </w:txbxContent>
+                </v:textbox>
+              </v:rect>
+            </w:pict>
+          </mc:Fallback>
+        </mc:AlternateContent>
+      </w:r>
+    </w:p>
+    <w:p>
+      <w:pPr>
+        <w:ind w:left="-720"/>
+      </w:pPr>
+      <w:r>
+        <w:rPr>
+          <w:noProof/>
+          <w:color w:val="011893"/>
+        </w:rPr>
+        <mc:AlternateContent>
+          <mc:Choice Requires="wps">
+            <w:drawing>
+              <wp:anchor distT="0" distB="0" distL="114300" distR="114300" simplePos="0" relativeHeight="251667456" behindDoc="0" locked="0" layoutInCell="1" allowOverlap="1" wp14:anchorId="4756C9CB" wp14:editId="50828168">
+                <wp:simplePos x="0" y="0"/>
+                <wp:positionH relativeFrom="column">
+                  <wp:posOffset>-506095</wp:posOffset>
+                </wp:positionH>
+                <wp:positionV relativeFrom="paragraph">
+                  <wp:posOffset>370852</wp:posOffset>
+                </wp:positionV>
+                <wp:extent cx="5350510" cy="1050324"/>
+                <wp:effectExtent l="0" t="0" r="0" b="0"/>
+                <wp:wrapNone/>
+                <wp:docPr id="1210523770" name="Rectangle 1210523770"/>
+                <wp:cNvGraphicFramePr/>
+                <a:graphic xmlns:a="http://schemas.openxmlformats.org/drawingml/2006/main">
+                  <a:graphicData uri="http://schemas.microsoft.com/office/word/2010/wordprocessingShape">
+                    <wps:wsp>
+                      <wps:cNvSpPr/>
+                      <wps:spPr>
+                        <a:xfrm>
+                          <a:off x="0" y="0"/>
+                          <a:ext cx="5350510" cy="1050324"/>
+                        </a:xfrm>
+                        <a:prstGeom prst="rect">
+                          <a:avLst/>
+                        </a:prstGeom>
+                        <a:noFill/>
+                        <a:ln>
+                          <a:noFill/>
+                        </a:ln>
+                      </wps:spPr>
+                      <wps:style>
+                        <a:lnRef idx="2">
+                          <a:schemeClr val="accent1">
+                            <a:shade val="50000"/>
+                          </a:schemeClr>
+                        </a:lnRef>
+                        <a:fillRef idx="1">
+                          <a:schemeClr val="accent1"/>
+                        </a:fillRef>
+                        <a:effectRef idx="0">
+                          <a:schemeClr val="accent1"/>
+                        </a:effectRef>
+                        <a:fontRef idx="minor">
+                          <a:schemeClr val="lt1"/>
+                        </a:fontRef>
+                      </wps:style>
+                      <wps:txbx>
+                        <w:txbxContent>
+                          <w:p>
+                            <w:pPr>
+                              <w:rPr>
+                                <w:rFonts w:ascii="Engravers MT" w:hAnsi="Engravers MT" w:cs="Big Caslon Medium"/>
+                                <w:color w:val="011893"/>
+                                <w:sz w:val="44"/>
+                                <w:szCs w:val="44"/>
+                              </w:rPr>
+                            </w:pPr>
+                            <w:r>
+                              <w:rPr>
+                                <w:rFonts w:ascii="Engravers MT" w:hAnsi="Engravers MT" w:cs="Big Caslon Medium"/>
+                                <w:color w:val="011893"/>
+                                <w:sz w:val="144"/>
+                                <w:szCs w:val="144"/>
+                              </w:rPr>
+                              <w:t>H</w:t>
+                            </w:r>
+                            <w:r>
+                              <w:rPr>
+                                <w:rFonts w:ascii="Engravers MT" w:hAnsi="Engravers MT" w:cs="Big Caslon Medium"/>
+                                <w:color w:val="011893"/>
+                                <w:sz w:val="80"/>
+                                <w:szCs w:val="80"/>
+                              </w:rPr>
+                              <w:t>andbook</w:t>
+                            </w:r>
+                          </w:p>
+                          <w:p>
+                            <w:pPr>
+                              <w:rPr>
+                                <w:rFonts w:ascii="Hoefler Text" w:hAnsi="Hoefler Text" w:cs="Big Caslon Medium"/>
+                                <w:color w:val="39453D"/>
+                                <w:sz w:val="48"/>
+                                <w:szCs w:val="48"/>
+                              </w:rPr>
+                            </w:pPr>
+                          </w:p>
+                        </w:txbxContent>
+                      </wps:txbx>
+                      <wps:bodyPr rot="0" spcFirstLastPara="0" vertOverflow="overflow" horzOverflow="overflow" vert="horz" wrap="square" lIns="91440" tIns="45720" rIns="91440" bIns="45720" numCol="1" spcCol="0" rtlCol="0" fromWordArt="0" anchor="t" anchorCtr="0" forceAA="0" compatLnSpc="1">
+                        <a:prstTxWarp prst="textNoShape">
+                          <a:avLst/>
+                        </a:prstTxWarp>
+                        <a:noAutofit/>
+                      </wps:bodyPr>
+                    </wps:wsp>
+                  </a:graphicData>
+                </a:graphic>
+                <wp14:sizeRelH relativeFrom="margin">
+                  <wp14:pctWidth>0</wp14:pctWidth>
+                </wp14:sizeRelH>
+                <wp14:sizeRelV relativeFrom="margin">
+                  <wp14:pctHeight>0</wp14:pctHeight>
+                </wp14:sizeRelV>
+              </wp:anchor>
+            </w:drawing>
+          </mc:Choice>
+          <mc:Fallback>
+            <w:pict>
+              <v:rect w14:anchorId="4756C9CB" id="Rectangle 1210523770" o:spid="_x0000_s1030" style="position:absolute;left:0;text-align:left;margin-left:-39.85pt;margin-top:29.2pt;width:421.3pt;height:82.7pt;z-index:251667456;visibility:visible;mso-wrap-style:square;mso-width-percent:0;mso-height-percent:0;mso-wrap-distance-left:9pt;mso-wrap-distance-top:0;mso-wrap-distance-right:9pt;mso-wrap-distance-bottom:0;mso-position-horizontal:absolute;mso-position-horizontal-relative:text;mso-position-vertical:absolute;mso-position-vertical-relative:text;mso-width-percent:0;mso-height-percent:0;mso-width-relative:margin;mso-height-relative:margin;v-text-anchor:top" o:gfxdata="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" filled="f" stroked="f" strokeweight="1pt">
+                <v:textbox>
+                  <w:txbxContent>
+                    <w:p>
+                      <w:pPr>
+                        <w:rPr>
+                          <w:rFonts w:ascii="Engravers MT" w:hAnsi="Engravers MT" w:cs="Big Caslon Medium"/>
+                          <w:color w:val="011893"/>
+                          <w:sz w:val="44"/>
+                          <w:szCs w:val="44"/>
+                        </w:rPr>
+                      </w:pPr>
+                      <w:r>
+                        <w:rPr>
+                          <w:rFonts w:ascii="Engravers MT" w:hAnsi="Engravers MT" w:cs="Big Caslon Medium"/>
+                          <w:color w:val="011893"/>
+                          <w:sz w:val="144"/>
+                          <w:szCs w:val="144"/>
+                        </w:rPr>
+                        <w:t>H</w:t>
+                      </w:r>
+                      <w:r>
+                        <w:rPr>
+                          <w:rFonts w:ascii="Engravers MT" w:hAnsi="Engravers MT" w:cs="Big Caslon Medium"/>
+                          <w:color w:val="011893"/>
+                          <w:sz w:val="80"/>
+                          <w:szCs w:val="80"/>
+                        </w:rPr>
+                        <w:t>andbook</w:t>
+                      </w:r>
+                    </w:p>
+                    <w:p>
+                      <w:pPr>
+                        <w:rPr>
+                          <w:rFonts w:ascii="Hoefler Text" w:hAnsi="Hoefler Text" w:cs="Big Caslon Medium"/>
+                          <w:color w:val="39453D"/>
                           <w:sz w:val="48"/>
                           <w:szCs w:val="48"/>
                         </w:rPr>
@@ -369,7 +895,7 @@
 </file>
 
 <file path=word/styles.xml><?xml version="1.0" encoding="utf-8"?>
-<w:styles xmlns:mc="http://schemas.openxmlformats.org/markup-compatibility/2006" xmlns:r="http://schemas.openxmlformats.org/officeDocument/2006/relationships" xmlns:w="http://schemas.openxmlformats.org/wordprocessingml/2006/main" xmlns:w14="http://schemas.microsoft.com/office/word/2010/wordml" xmlns:w15="http://schemas.microsoft.com/office/word/2012/wordml" xmlns:w16cex="http://schemas.microsoft.com/office/word/2018/wordml/cex" xmlns:w16cid="http://schemas.microsoft.com/office/word/2016/wordml/cid" xmlns:w16="http://schemas.microsoft.com/office/word/2018/wordml" xmlns:w16sdtdh="http://schemas.microsoft.com/office/word/2020/wordml/sdtdatahash" xmlns:w16se="http://schemas.microsoft.com/office/word/2015/wordml/symex" mc:Ignorable="w14 w15 w16se w16cid w16 w16cex w16sdtdh">
+<w:styles xmlns:mc="http://schemas.openxmlformats.org/markup-compatibility/2006" xmlns:r="http://schemas.openxmlformats.org/officeDocument/2006/relationships" xmlns:w="http://schemas.openxmlformats.org/wordprocessingml/2006/main" xmlns:w14="http://schemas.microsoft.com/office/word/2010/wordml" xmlns:w15="http://schemas.microsoft.com/office/word/2012/wordml" xmlns:w16cex="http://schemas.microsoft.com/office/word/2018/wordml/cex" xmlns:w16cid="http://schemas.microsoft.com/office/word/2016/wordml/cid" xmlns:w16="http://schemas.microsoft.com/office/word/2018/wordml" xmlns:w16du="http://schemas.microsoft.com/office/word/2023/wordml/word16du" xmlns:w16sdtdh="http://schemas.microsoft.com/office/word/2020/wordml/sdtdatahash" xmlns:w16se="http://schemas.microsoft.com/office/word/2015/wordml/symex" mc:Ignorable="w14 w15 w16se w16cid w16 w16cex w16sdtdh w16du">
   <w:docDefaults>
     <w:rPrDefault>
       <w:rPr>
